--- a/Permission Overrides.docx
+++ b/Permission Overrides.docx
@@ -5,17 +5,20 @@
     <w:p>
       <w:pPr>
         <w:pStyle w:val="Heading1"/>
-        <w:ind w:left="720" w:right="4020"/>
         <w:rPr>
           <w:noProof/>
         </w:rPr>
       </w:pPr>
       <w:bookmarkStart w:id="0" w:name="OLE_LINK20"/>
+      <w:bookmarkStart w:id="1" w:name="OLE_LINK11"/>
       <w:r>
         <w:rPr>
           <w:noProof/>
         </w:rPr>
-        <w:t>Permission Overrides</w:t>
+        <w:t xml:space="preserve">Permission </w:t>
+      </w:r>
+      <w:r>
+        <w:t>Overrides</w:t>
       </w:r>
     </w:p>
     <w:p>
@@ -292,13 +295,60 @@
         <w:br w:type="page"/>
       </w:r>
     </w:p>
-    <w:p>
-      <w:pPr>
-        <w:pStyle w:val="Title"/>
-        <w:jc w:val="center"/>
+    <w:bookmarkEnd w:id="0"/>
+    <w:p/>
+    <w:p>
+      <w:pPr>
+        <w:pStyle w:val="Heading2"/>
+        <w:rPr>
+          <w:lang w:val="en"/>
+        </w:rPr>
+      </w:pPr>
+      <w:bookmarkStart w:id="2" w:name="OLE_LINK10"/>
+      <w:r>
+        <w:rPr>
+          <w:lang w:val="en"/>
+        </w:rPr>
+        <w:t>Physics Engine</w:t>
+      </w:r>
+    </w:p>
+    <w:p/>
+    <w:p>
+      <w:r>
+        <w:t xml:space="preserve">The Physics selection box lets you set basic physics, where the only </w:t>
+      </w:r>
+      <w:proofErr w:type="spellStart"/>
+      <w:r>
+        <w:t>collidable</w:t>
+      </w:r>
+      <w:proofErr w:type="spellEnd"/>
+      <w:r>
+        <w:t xml:space="preserve"> object is a box shape. It supports the original Open Dynamic Engine physics. The </w:t>
+      </w:r>
+      <w:proofErr w:type="spellStart"/>
+      <w:r>
         <w:rPr>
           <w:b/>
           <w:bCs/>
+        </w:rPr>
+        <w:t>ubODE</w:t>
+      </w:r>
+      <w:proofErr w:type="spellEnd"/>
+      <w:r>
+        <w:t xml:space="preserve"> engine, by </w:t>
+      </w:r>
+      <w:proofErr w:type="spellStart"/>
+      <w:r>
+        <w:t>Ubit</w:t>
+      </w:r>
+      <w:proofErr w:type="spellEnd"/>
+      <w:r>
+        <w:t xml:space="preserve"> Umarov, is an advanced version of ODE that is closer to Second Life compatibility with vehicles.  Bullet is an award-winning physics engine. </w:t>
+      </w:r>
+    </w:p>
+    <w:p>
+      <w:pPr>
+        <w:rPr>
           <w:lang w:val="en"/>
         </w:rPr>
       </w:pPr>
@@ -306,963 +356,6 @@
         <w:rPr>
           <w:noProof/>
         </w:rPr>
-        <w:lastRenderedPageBreak/>
-        <w:fldChar w:fldCharType="begin"/>
-      </w:r>
-      <w:r>
-        <w:rPr>
-          <w:noProof/>
-        </w:rPr>
-        <w:instrText xml:space="preserve"> LINK Word.Document.12 "G:\\Dropbox\\Dreamworld\\Manuals\\Permissions.docx" "OLE_LINK21" \a \h </w:instrText>
-      </w:r>
-      <w:r>
-        <w:rPr>
-          <w:noProof/>
-        </w:rPr>
-        <w:fldChar w:fldCharType="separate"/>
-      </w:r>
-      <w:bookmarkStart w:id="1" w:name="OLE_LINK21"/>
-      <w:r>
-        <w:rPr>
-          <w:b/>
-          <w:bCs/>
-          <w:lang w:val="en"/>
-        </w:rPr>
-        <w:t>Permissions</w:t>
-      </w:r>
-    </w:p>
-    <w:p>
-      <w:pPr>
-        <w:shd w:val="clear" w:color="auto" w:fill="FFFFFF"/>
-        <w:spacing w:before="240" w:after="120"/>
-        <w:ind w:left="720"/>
-        <w:rPr>
-          <w:rFonts w:ascii="Verdana" w:hAnsi="Verdana" w:cs="Verdana"/>
-          <w:color w:val="000000"/>
-        </w:rPr>
-      </w:pPr>
-      <w:r>
-        <w:rPr>
-          <w:rFonts w:ascii="Verdana" w:hAnsi="Verdana" w:cs="Verdana"/>
-          <w:color w:val="000000"/>
-        </w:rPr>
-        <w:t>Grid god mode allows certain users to take and control permissions over objects. Setting Grid God Mode on allows you to control individual users by editing their access level in the Wifi Users Panel. Any user with a level &gt; 100 will be a grid god. You can set any estate owner or estate manager to be a grid god, too. Users can become Gods by using the Request Admin Level button in the Advanced Viewer menu.</w:t>
-      </w:r>
-    </w:p>
-    <w:p>
-      <w:pPr>
-        <w:shd w:val="clear" w:color="auto" w:fill="FFFFFF"/>
-        <w:spacing w:before="240" w:after="120"/>
-        <w:ind w:left="720"/>
-        <w:rPr>
-          <w:rFonts w:ascii="Verdana" w:hAnsi="Verdana" w:cs="Verdana"/>
-          <w:color w:val="000000"/>
-        </w:rPr>
-      </w:pPr>
-      <w:r>
-        <w:rPr>
-          <w:rFonts w:ascii="Verdana" w:hAnsi="Verdana" w:cs="Verdana"/>
-          <w:color w:val="000000"/>
-        </w:rPr>
-        <w:t xml:space="preserve">God mode is a useful function. However, making copies of items that are no copy or no transfer and giving them to others could be illegal. Please remember that copyright laws for your country need to </w:t>
-      </w:r>
-      <w:proofErr w:type="gramStart"/>
-      <w:r>
-        <w:rPr>
-          <w:rFonts w:ascii="Verdana" w:hAnsi="Verdana" w:cs="Verdana"/>
-          <w:color w:val="000000"/>
-        </w:rPr>
-        <w:t>be respected</w:t>
-      </w:r>
-      <w:proofErr w:type="gramEnd"/>
-      <w:r>
-        <w:rPr>
-          <w:rFonts w:ascii="Verdana" w:hAnsi="Verdana" w:cs="Verdana"/>
-          <w:color w:val="000000"/>
-        </w:rPr>
-        <w:t>.</w:t>
-      </w:r>
-    </w:p>
-    <w:p>
-      <w:pPr>
-        <w:ind w:left="720"/>
-        <w:rPr>
-          <w:rFonts w:ascii="Calibri" w:eastAsia="Arial Unicode MS" w:hAnsi="Calibri" w:cs="Times New Roman"/>
-          <w:lang w:val="en"/>
-        </w:rPr>
-      </w:pPr>
-      <w:r>
-        <w:rPr>
-          <w:noProof/>
-        </w:rPr>
-        <w:drawing>
-          <wp:inline distT="0" distB="0" distL="0" distR="0" wp14:anchorId="23635B3F" wp14:editId="2AF2E675">
-            <wp:extent cx="3102610" cy="4154170"/>
-            <wp:effectExtent l="0" t="0" r="2540" b="0"/>
-            <wp:docPr id="2" name="Picture 1"/>
-            <wp:cNvGraphicFramePr>
-              <a:graphicFrameLocks xmlns:a="http://schemas.openxmlformats.org/drawingml/2006/main" noChangeAspect="1"/>
-            </wp:cNvGraphicFramePr>
-            <a:graphic xmlns:a="http://schemas.openxmlformats.org/drawingml/2006/main">
-              <a:graphicData uri="http://schemas.openxmlformats.org/drawingml/2006/picture">
-                <pic:pic xmlns:pic="http://schemas.openxmlformats.org/drawingml/2006/picture">
-                  <pic:nvPicPr>
-                    <pic:cNvPr id="0" name="Picture 1"/>
-                    <pic:cNvPicPr>
-                      <a:picLocks noChangeAspect="1" noChangeArrowheads="1"/>
-                    </pic:cNvPicPr>
-                  </pic:nvPicPr>
-                  <pic:blipFill>
-                    <a:blip r:embed="rId6">
-                      <a:extLst>
-                        <a:ext uri="{28A0092B-C50C-407E-A947-70E740481C1C}">
-                          <a14:useLocalDpi xmlns:a14="http://schemas.microsoft.com/office/drawing/2010/main" val="0"/>
-                        </a:ext>
-                      </a:extLst>
-                    </a:blip>
-                    <a:srcRect/>
-                    <a:stretch>
-                      <a:fillRect/>
-                    </a:stretch>
-                  </pic:blipFill>
-                  <pic:spPr bwMode="auto">
-                    <a:xfrm>
-                      <a:off x="0" y="0"/>
-                      <a:ext cx="3102610" cy="4154170"/>
-                    </a:xfrm>
-                    <a:prstGeom prst="rect">
-                      <a:avLst/>
-                    </a:prstGeom>
-                    <a:noFill/>
-                    <a:ln>
-                      <a:noFill/>
-                    </a:ln>
-                  </pic:spPr>
-                </pic:pic>
-              </a:graphicData>
-            </a:graphic>
-          </wp:inline>
-        </w:drawing>
-      </w:r>
-    </w:p>
-    <w:p>
-      <w:pPr>
-        <w:ind w:left="720"/>
-        <w:rPr>
-          <w:rFonts w:ascii="Verdana" w:eastAsia="Arial Unicode MS" w:hAnsi="Verdana" w:cs="Verdana"/>
-          <w:lang w:val="en"/>
-        </w:rPr>
-      </w:pPr>
-      <w:r>
-        <w:rPr>
-          <w:rFonts w:ascii="Verdana" w:eastAsia="Arial Unicode MS" w:hAnsi="Verdana" w:cs="Verdana"/>
-          <w:b/>
-          <w:bCs/>
-          <w:lang w:val="en"/>
-        </w:rPr>
-        <w:t xml:space="preserve">Allow Gods: </w:t>
-      </w:r>
-      <w:r>
-        <w:rPr>
-          <w:rFonts w:ascii="Verdana" w:eastAsia="Arial Unicode MS" w:hAnsi="Verdana" w:cs="Verdana"/>
-          <w:lang w:val="en"/>
-        </w:rPr>
-        <w:t>God mode is available to selected people if enabled.   These levels can be set for individual users in the Web control panel.</w:t>
-      </w:r>
-    </w:p>
-    <w:p>
-      <w:pPr>
-        <w:numPr>
-          <w:ilvl w:val="0"/>
-          <w:numId w:val="1"/>
-        </w:numPr>
-        <w:spacing w:before="100" w:after="200" w:line="276" w:lineRule="auto"/>
-        <w:ind w:left="1440" w:hanging="360"/>
-        <w:rPr>
-          <w:rFonts w:ascii="Verdana" w:eastAsia="Arial Unicode MS" w:hAnsi="Verdana" w:cs="Verdana"/>
-          <w:lang w:val="en"/>
-        </w:rPr>
-      </w:pPr>
-      <w:r>
-        <w:rPr>
-          <w:rFonts w:ascii="Verdana" w:eastAsia="Arial Unicode MS" w:hAnsi="Verdana" w:cs="Verdana"/>
-          <w:lang w:val="en"/>
-        </w:rPr>
-        <w:t>Level = 0 is a normal user</w:t>
-      </w:r>
-    </w:p>
-    <w:p>
-      <w:pPr>
-        <w:numPr>
-          <w:ilvl w:val="0"/>
-          <w:numId w:val="1"/>
-        </w:numPr>
-        <w:spacing w:before="100" w:after="200" w:line="276" w:lineRule="auto"/>
-        <w:ind w:left="1440" w:hanging="360"/>
-        <w:rPr>
-          <w:rFonts w:ascii="Verdana" w:eastAsia="Arial Unicode MS" w:hAnsi="Verdana" w:cs="Verdana"/>
-          <w:lang w:val="en"/>
-        </w:rPr>
-      </w:pPr>
-      <w:r>
-        <w:rPr>
-          <w:rFonts w:ascii="Verdana" w:eastAsia="Arial Unicode MS" w:hAnsi="Verdana" w:cs="Verdana"/>
-          <w:lang w:val="en"/>
-        </w:rPr>
-        <w:t>Level = 50 (or a level you set) is used to indicate a privileged user (</w:t>
-      </w:r>
-      <w:proofErr w:type="gramStart"/>
-      <w:r>
-        <w:rPr>
-          <w:rFonts w:ascii="Verdana" w:eastAsia="Arial Unicode MS" w:hAnsi="Verdana" w:cs="Verdana"/>
-          <w:lang w:val="en"/>
-        </w:rPr>
-        <w:t>e.g.</w:t>
-      </w:r>
-      <w:proofErr w:type="gramEnd"/>
-      <w:r>
-        <w:rPr>
-          <w:rFonts w:ascii="Verdana" w:eastAsia="Arial Unicode MS" w:hAnsi="Verdana" w:cs="Verdana"/>
-          <w:lang w:val="en"/>
-        </w:rPr>
-        <w:t xml:space="preserve"> who can set up new Hypergrid linked regions)</w:t>
-      </w:r>
-    </w:p>
-    <w:p>
-      <w:pPr>
-        <w:numPr>
-          <w:ilvl w:val="0"/>
-          <w:numId w:val="1"/>
-        </w:numPr>
-        <w:spacing w:before="100" w:after="200" w:line="276" w:lineRule="auto"/>
-        <w:ind w:left="1440" w:hanging="360"/>
-        <w:rPr>
-          <w:rFonts w:ascii="Verdana" w:eastAsia="Arial Unicode MS" w:hAnsi="Verdana" w:cs="Verdana"/>
-          <w:lang w:val="en"/>
-        </w:rPr>
-      </w:pPr>
-      <w:r>
-        <w:rPr>
-          <w:rFonts w:ascii="Verdana" w:eastAsia="Arial Unicode MS" w:hAnsi="Verdana" w:cs="Verdana"/>
-          <w:lang w:val="en"/>
-        </w:rPr>
-        <w:lastRenderedPageBreak/>
-        <w:t>Level = 100 is a Wifi admin account user</w:t>
-      </w:r>
-    </w:p>
-    <w:p>
-      <w:pPr>
-        <w:numPr>
-          <w:ilvl w:val="0"/>
-          <w:numId w:val="1"/>
-        </w:numPr>
-        <w:spacing w:before="100" w:after="200" w:line="276" w:lineRule="auto"/>
-        <w:ind w:left="1440" w:hanging="360"/>
-        <w:rPr>
-          <w:rFonts w:ascii="Verdana" w:eastAsia="Arial Unicode MS" w:hAnsi="Verdana" w:cs="Verdana"/>
-          <w:lang w:val="en"/>
-        </w:rPr>
-      </w:pPr>
-      <w:r>
-        <w:rPr>
-          <w:rFonts w:ascii="Verdana" w:eastAsia="Arial Unicode MS" w:hAnsi="Verdana" w:cs="Verdana"/>
-          <w:lang w:val="en"/>
-        </w:rPr>
-        <w:t>Level &gt;= 200 can become a God</w:t>
-      </w:r>
-    </w:p>
-    <w:p>
-      <w:pPr>
-        <w:ind w:left="720"/>
-        <w:rPr>
-          <w:rFonts w:ascii="Verdana" w:eastAsia="Arial Unicode MS" w:hAnsi="Verdana" w:cs="Times New Roman"/>
-          <w:b/>
-          <w:bCs/>
-          <w:lang w:val="en"/>
-        </w:rPr>
-      </w:pPr>
-      <w:r>
-        <w:rPr>
-          <w:rFonts w:ascii="Verdana" w:eastAsia="Arial Unicode MS" w:hAnsi="Verdana" w:cs="Verdana"/>
-          <w:b/>
-          <w:bCs/>
-          <w:lang w:val="en"/>
-        </w:rPr>
-        <w:t xml:space="preserve">Estate Owner is God:  </w:t>
-      </w:r>
-      <w:r>
-        <w:rPr>
-          <w:rFonts w:ascii="Verdana" w:eastAsia="Arial Unicode MS" w:hAnsi="Verdana" w:cs="Verdana"/>
-          <w:lang w:val="en"/>
-        </w:rPr>
-        <w:t xml:space="preserve">If enabled, the region owner may go into God mode.  </w:t>
-      </w:r>
-    </w:p>
-    <w:p>
-      <w:pPr>
-        <w:ind w:left="720"/>
-        <w:rPr>
-          <w:rFonts w:ascii="Verdana" w:eastAsia="Arial Unicode MS" w:hAnsi="Verdana" w:cs="Verdana"/>
-          <w:lang w:val="en"/>
-        </w:rPr>
-      </w:pPr>
-      <w:r>
-        <w:rPr>
-          <w:rFonts w:ascii="Verdana" w:eastAsia="Arial Unicode MS" w:hAnsi="Verdana" w:cs="Verdana"/>
-          <w:b/>
-          <w:bCs/>
-          <w:lang w:val="en"/>
-        </w:rPr>
-        <w:t xml:space="preserve">Estate Manager is God: </w:t>
-      </w:r>
-      <w:r>
-        <w:rPr>
-          <w:rFonts w:ascii="Verdana" w:eastAsia="Arial Unicode MS" w:hAnsi="Verdana" w:cs="Verdana"/>
-          <w:lang w:val="en"/>
-        </w:rPr>
-        <w:t xml:space="preserve">If enabled, any region estate manager may go into God mode.  </w:t>
-      </w:r>
-    </w:p>
-    <w:p>
-      <w:pPr>
-        <w:ind w:left="720"/>
-        <w:rPr>
-          <w:rFonts w:ascii="Verdana" w:eastAsia="Arial Unicode MS" w:hAnsi="Verdana" w:cs="Verdana"/>
-          <w:lang w:val="en"/>
-        </w:rPr>
-      </w:pPr>
-      <w:r>
-        <w:rPr>
-          <w:rFonts w:ascii="Verdana" w:eastAsia="Arial Unicode MS" w:hAnsi="Verdana" w:cs="Verdana"/>
-          <w:b/>
-          <w:bCs/>
-          <w:lang w:val="en"/>
-        </w:rPr>
-        <w:t xml:space="preserve">Prim Limits: </w:t>
-      </w:r>
-      <w:r>
-        <w:rPr>
-          <w:rFonts w:ascii="Verdana" w:eastAsia="Arial Unicode MS" w:hAnsi="Verdana" w:cs="Verdana"/>
-          <w:lang w:val="en"/>
-        </w:rPr>
-        <w:t>Opensimulator normally does not enforce limits on the number of prims for a region or a parcel. The viewer can show a maximum of 45,000 prims.</w:t>
-      </w:r>
-    </w:p>
-    <w:p>
-      <w:pPr>
-        <w:ind w:left="720"/>
-        <w:rPr>
-          <w:rFonts w:ascii="Verdana" w:eastAsia="Arial Unicode MS" w:hAnsi="Verdana" w:cs="Verdana"/>
-          <w:lang w:val="en"/>
-        </w:rPr>
-      </w:pPr>
-      <w:r>
-        <w:rPr>
-          <w:rFonts w:ascii="Verdana" w:eastAsia="Arial Unicode MS" w:hAnsi="Verdana" w:cs="Verdana"/>
-          <w:lang w:val="en"/>
-        </w:rPr>
-        <w:t xml:space="preserve">You can lower or raise any region limit in the Regions Control panel. </w:t>
-      </w:r>
-    </w:p>
-    <w:p>
-      <w:pPr>
-        <w:ind w:left="720"/>
-        <w:rPr>
-          <w:rFonts w:ascii="Verdana" w:eastAsia="Arial Unicode MS" w:hAnsi="Verdana" w:cs="Verdana"/>
-          <w:lang w:val="en"/>
-        </w:rPr>
-      </w:pPr>
-      <w:r>
-        <w:rPr>
-          <w:rFonts w:ascii="Verdana" w:eastAsia="Arial Unicode MS" w:hAnsi="Verdana" w:cs="Verdana"/>
-          <w:lang w:val="en"/>
-        </w:rPr>
-        <w:t>Default: Unchecked</w:t>
-      </w:r>
-    </w:p>
-    <w:p>
-      <w:pPr>
-        <w:ind w:left="720"/>
-        <w:rPr>
-          <w:rFonts w:ascii="Verdana" w:eastAsia="Arial Unicode MS" w:hAnsi="Verdana" w:cs="Verdana"/>
-          <w:lang w:val="en"/>
-        </w:rPr>
-      </w:pPr>
-      <w:r>
-        <w:rPr>
-          <w:rFonts w:ascii="Verdana" w:eastAsia="Arial Unicode MS" w:hAnsi="Verdana" w:cs="Verdana"/>
-          <w:b/>
-          <w:bCs/>
-          <w:lang w:val="en"/>
-        </w:rPr>
-        <w:t>Clouds</w:t>
-      </w:r>
-      <w:r>
-        <w:rPr>
-          <w:rFonts w:ascii="Verdana" w:eastAsia="Arial Unicode MS" w:hAnsi="Verdana" w:cs="Verdana"/>
-          <w:lang w:val="en"/>
-        </w:rPr>
-        <w:t xml:space="preserve">:  The original particle clouds from the early days of Second Life are still available for older viewers such as Singularity. </w:t>
-      </w:r>
-    </w:p>
-    <w:p>
-      <w:pPr>
-        <w:ind w:left="720"/>
-        <w:rPr>
-          <w:rFonts w:ascii="Verdana" w:eastAsia="Arial Unicode MS" w:hAnsi="Verdana" w:cs="Verdana"/>
-          <w:lang w:val="en"/>
-        </w:rPr>
-      </w:pPr>
-      <w:r>
-        <w:rPr>
-          <w:rFonts w:ascii="Verdana" w:eastAsia="Arial Unicode MS" w:hAnsi="Verdana" w:cs="Verdana"/>
-          <w:lang w:val="en"/>
-        </w:rPr>
-        <w:t>Default: Checked</w:t>
-      </w:r>
-    </w:p>
-    <w:p>
-      <w:pPr>
-        <w:ind w:left="720" w:right="720"/>
-        <w:rPr>
-          <w:rFonts w:ascii="Verdana" w:eastAsia="Arial Unicode MS" w:hAnsi="Verdana" w:cs="Verdana"/>
-          <w:sz w:val="21"/>
-          <w:szCs w:val="21"/>
-        </w:rPr>
-      </w:pPr>
-      <w:r>
-        <w:rPr>
-          <w:rFonts w:ascii="Verdana" w:eastAsia="Arial Unicode MS" w:hAnsi="Verdana" w:cs="Verdana"/>
-          <w:b/>
-          <w:bCs/>
-          <w:lang w:val="en"/>
-        </w:rPr>
-        <w:t xml:space="preserve">Export: </w:t>
-      </w:r>
-      <w:r>
-        <w:rPr>
-          <w:rFonts w:ascii="Verdana" w:eastAsia="Arial Unicode MS" w:hAnsi="Verdana" w:cs="Verdana"/>
-          <w:sz w:val="21"/>
-          <w:szCs w:val="21"/>
-        </w:rPr>
-        <w:t xml:space="preserve">Export Checkbox can disallow export of prims by a viewer. Default -&gt; </w:t>
-      </w:r>
-      <w:proofErr w:type="gramStart"/>
-      <w:r>
-        <w:rPr>
-          <w:rFonts w:ascii="Verdana" w:eastAsia="Arial Unicode MS" w:hAnsi="Verdana" w:cs="Verdana"/>
-          <w:sz w:val="21"/>
-          <w:szCs w:val="21"/>
-        </w:rPr>
-        <w:t>Allow</w:t>
-      </w:r>
-      <w:proofErr w:type="gramEnd"/>
-    </w:p>
-    <w:p>
-      <w:pPr>
-        <w:ind w:left="720"/>
-        <w:rPr>
-          <w:rFonts w:ascii="Verdana" w:eastAsia="Arial Unicode MS" w:hAnsi="Verdana" w:cs="Times New Roman"/>
-          <w:lang w:val="en"/>
-        </w:rPr>
-      </w:pPr>
-    </w:p>
-    <w:p>
-      <w:pPr>
-        <w:ind w:left="720"/>
-        <w:rPr>
-          <w:rFonts w:ascii="Verdana" w:eastAsia="Arial Unicode MS" w:hAnsi="Verdana"/>
-          <w:b/>
-          <w:bCs/>
-          <w:lang w:val="en"/>
-        </w:rPr>
-      </w:pPr>
-      <w:r>
-        <w:rPr>
-          <w:rFonts w:ascii="Verdana" w:eastAsia="Arial Unicode MS" w:hAnsi="Verdana"/>
-          <w:lang w:val="en"/>
-        </w:rPr>
-        <w:br/>
-      </w:r>
-    </w:p>
-    <w:bookmarkEnd w:id="1"/>
-    <w:p>
-      <w:pPr>
-        <w:ind w:left="720"/>
-        <w:rPr>
-          <w:rFonts w:ascii="Verdana" w:eastAsia="Arial Unicode MS" w:hAnsi="Verdana"/>
-          <w:b/>
-          <w:bCs/>
-          <w:lang w:val="en"/>
-        </w:rPr>
-      </w:pPr>
-    </w:p>
-    <w:p>
-      <w:pPr>
-        <w:pStyle w:val="NormalWeb"/>
-        <w:shd w:val="clear" w:color="auto" w:fill="FFFFFF"/>
-        <w:tabs>
-          <w:tab w:val="left" w:pos="10800"/>
-        </w:tabs>
-        <w:spacing w:before="240" w:beforeAutospacing="0" w:after="120" w:afterAutospacing="0"/>
-        <w:ind w:left="720" w:right="4110"/>
-        <w:rPr>
-          <w:noProof/>
-        </w:rPr>
-      </w:pPr>
-      <w:r>
-        <w:rPr>
-          <w:noProof/>
-        </w:rPr>
-        <w:fldChar w:fldCharType="end"/>
-      </w:r>
-    </w:p>
-    <w:p>
-      <w:pPr>
-        <w:rPr>
-          <w:rFonts w:ascii="Arial Unicode MS" w:eastAsia="Arial Unicode MS" w:hAnsi="Arial Unicode MS" w:cs="Arial Unicode MS"/>
-          <w:noProof/>
-          <w:sz w:val="20"/>
-          <w:szCs w:val="20"/>
-        </w:rPr>
-      </w:pPr>
-      <w:r>
-        <w:rPr>
-          <w:noProof/>
-        </w:rPr>
-        <w:br w:type="page"/>
-      </w:r>
-    </w:p>
-    <w:p>
-      <w:pPr>
-        <w:pStyle w:val="Heading1"/>
-        <w:ind w:left="720" w:right="4020"/>
-        <w:rPr>
-          <w:noProof/>
-        </w:rPr>
-      </w:pPr>
-      <w:r>
-        <w:rPr>
-          <w:noProof/>
-        </w:rPr>
-        <w:lastRenderedPageBreak/>
-        <w:fldChar w:fldCharType="begin"/>
-      </w:r>
-      <w:r>
-        <w:rPr>
-          <w:noProof/>
-        </w:rPr>
-        <w:instrText xml:space="preserve"> LINK Word.Document.12 "G:\\Dropbox\\Dreamworld\\Manuals\\Physics Overrides.docx" "OLE_LINK22" \a \h </w:instrText>
-      </w:r>
-      <w:r>
-        <w:rPr>
-          <w:noProof/>
-        </w:rPr>
-        <w:fldChar w:fldCharType="separate"/>
-      </w:r>
-      <w:bookmarkStart w:id="2" w:name="OLE_LINK22"/>
-      <w:r>
-        <w:rPr>
-          <w:noProof/>
-        </w:rPr>
-        <w:t>Physics Overrides</w:t>
-      </w:r>
-    </w:p>
-    <w:p>
-      <w:pPr>
-        <w:pStyle w:val="NormalWeb"/>
-        <w:shd w:val="clear" w:color="auto" w:fill="FFFFFF"/>
-        <w:tabs>
-          <w:tab w:val="left" w:pos="10800"/>
-        </w:tabs>
-        <w:spacing w:before="240" w:beforeAutospacing="0" w:after="120" w:afterAutospacing="0"/>
-        <w:ind w:left="720" w:right="4110"/>
-        <w:rPr>
-          <w:noProof/>
-        </w:rPr>
-      </w:pPr>
-      <w:r>
-        <w:rPr>
-          <w:noProof/>
-        </w:rPr>
-        <w:drawing>
-          <wp:inline distT="0" distB="0" distL="0" distR="0" wp14:anchorId="256D0FE2" wp14:editId="2C1467D3">
-            <wp:extent cx="2658745" cy="2040255"/>
-            <wp:effectExtent l="0" t="0" r="8255" b="0"/>
-            <wp:docPr id="10" name="Picture 1" descr="Graphical user interface, text, application&#10;&#10;Description automatically generated"/>
-            <wp:cNvGraphicFramePr>
-              <a:graphicFrameLocks xmlns:a="http://schemas.openxmlformats.org/drawingml/2006/main" noChangeAspect="1"/>
-            </wp:cNvGraphicFramePr>
-            <a:graphic xmlns:a="http://schemas.openxmlformats.org/drawingml/2006/main">
-              <a:graphicData uri="http://schemas.openxmlformats.org/drawingml/2006/picture">
-                <pic:pic xmlns:pic="http://schemas.openxmlformats.org/drawingml/2006/picture">
-                  <pic:nvPicPr>
-                    <pic:cNvPr id="0" name="Picture 1" descr="Graphical user interface, text, application&#10;&#10;Description automatically generated"/>
-                    <pic:cNvPicPr>
-                      <a:picLocks noChangeAspect="1" noChangeArrowheads="1"/>
-                    </pic:cNvPicPr>
-                  </pic:nvPicPr>
-                  <pic:blipFill>
-                    <a:blip r:embed="rId7">
-                      <a:extLst>
-                        <a:ext uri="{28A0092B-C50C-407E-A947-70E740481C1C}">
-                          <a14:useLocalDpi xmlns:a14="http://schemas.microsoft.com/office/drawing/2010/main" val="0"/>
-                        </a:ext>
-                      </a:extLst>
-                    </a:blip>
-                    <a:srcRect/>
-                    <a:stretch>
-                      <a:fillRect/>
-                    </a:stretch>
-                  </pic:blipFill>
-                  <pic:spPr bwMode="auto">
-                    <a:xfrm>
-                      <a:off x="0" y="0"/>
-                      <a:ext cx="2658745" cy="2040255"/>
-                    </a:xfrm>
-                    <a:prstGeom prst="rect">
-                      <a:avLst/>
-                    </a:prstGeom>
-                    <a:noFill/>
-                    <a:ln>
-                      <a:noFill/>
-                    </a:ln>
-                  </pic:spPr>
-                </pic:pic>
-              </a:graphicData>
-            </a:graphic>
-          </wp:inline>
-        </w:drawing>
-      </w:r>
-    </w:p>
-    <w:p>
-      <w:pPr>
-        <w:numPr>
-          <w:ilvl w:val="0"/>
-          <w:numId w:val="2"/>
-        </w:numPr>
-        <w:spacing w:before="100" w:after="200" w:line="276" w:lineRule="auto"/>
-        <w:ind w:left="720" w:right="720" w:hanging="360"/>
-        <w:rPr>
-          <w:rFonts w:ascii="Verdana" w:hAnsi="Verdana" w:cs="Verdana" w:hint="eastAsia"/>
-          <w:color w:val="000000"/>
-          <w:highlight w:val="white"/>
-        </w:rPr>
-      </w:pPr>
-      <w:bookmarkStart w:id="3" w:name="_Hlk70108171"/>
-      <w:r>
-        <w:rPr>
-          <w:rFonts w:ascii="Verdana" w:hAnsi="Verdana" w:cs="Verdana"/>
-          <w:color w:val="000000"/>
-          <w:highlight w:val="white"/>
-        </w:rPr>
-        <w:t xml:space="preserve">ODE is </w:t>
-      </w:r>
-      <w:proofErr w:type="gramStart"/>
-      <w:r>
-        <w:rPr>
-          <w:rFonts w:ascii="Verdana" w:hAnsi="Verdana" w:cs="Verdana"/>
-          <w:color w:val="000000"/>
-          <w:highlight w:val="white"/>
-        </w:rPr>
-        <w:t>a very old</w:t>
-      </w:r>
-      <w:proofErr w:type="gramEnd"/>
-      <w:r>
-        <w:rPr>
-          <w:rFonts w:ascii="Verdana" w:hAnsi="Verdana" w:cs="Verdana"/>
-          <w:color w:val="000000"/>
-          <w:highlight w:val="white"/>
-        </w:rPr>
-        <w:t xml:space="preserve"> physics engine with many limitations.  It does support Ninja Physics.</w:t>
-      </w:r>
-    </w:p>
-    <w:p>
-      <w:pPr>
-        <w:numPr>
-          <w:ilvl w:val="0"/>
-          <w:numId w:val="2"/>
-        </w:numPr>
-        <w:spacing w:before="100" w:after="200" w:line="276" w:lineRule="auto"/>
-        <w:ind w:left="720" w:right="720" w:hanging="360"/>
-        <w:rPr>
-          <w:rFonts w:ascii="Verdana" w:hAnsi="Verdana" w:cs="Verdana"/>
-          <w:color w:val="000000"/>
-          <w:highlight w:val="white"/>
-        </w:rPr>
-      </w:pPr>
-      <w:r>
-        <w:rPr>
-          <w:rFonts w:ascii="Verdana" w:hAnsi="Verdana" w:cs="Verdana"/>
-          <w:color w:val="000000"/>
-          <w:highlight w:val="white"/>
-        </w:rPr>
-        <w:t>UBODE is closer to Second Life in vehicle performance.</w:t>
-      </w:r>
-    </w:p>
-    <w:p>
-      <w:pPr>
-        <w:numPr>
-          <w:ilvl w:val="0"/>
-          <w:numId w:val="2"/>
-        </w:numPr>
-        <w:spacing w:before="100" w:after="200" w:line="276" w:lineRule="auto"/>
-        <w:ind w:left="720" w:right="720" w:hanging="360"/>
-        <w:rPr>
-          <w:rFonts w:ascii="Verdana" w:hAnsi="Verdana" w:cs="Verdana"/>
-          <w:color w:val="000000"/>
-          <w:highlight w:val="white"/>
-        </w:rPr>
-      </w:pPr>
-      <w:r>
-        <w:rPr>
-          <w:rFonts w:ascii="Verdana" w:hAnsi="Verdana" w:cs="Verdana"/>
-          <w:color w:val="000000"/>
-          <w:highlight w:val="white"/>
-        </w:rPr>
-        <w:t xml:space="preserve">Both </w:t>
-      </w:r>
-      <w:proofErr w:type="spellStart"/>
-      <w:r>
-        <w:rPr>
-          <w:rFonts w:ascii="Verdana" w:hAnsi="Verdana" w:cs="Verdana"/>
-          <w:color w:val="000000"/>
-          <w:highlight w:val="white"/>
-        </w:rPr>
-        <w:t>BulletSim</w:t>
-      </w:r>
-      <w:proofErr w:type="spellEnd"/>
-      <w:r>
-        <w:rPr>
-          <w:rFonts w:ascii="Verdana" w:hAnsi="Verdana" w:cs="Verdana"/>
-          <w:color w:val="000000"/>
-          <w:highlight w:val="white"/>
-        </w:rPr>
-        <w:t xml:space="preserve"> and UBODE support </w:t>
-      </w:r>
-      <w:proofErr w:type="spellStart"/>
-      <w:r>
-        <w:rPr>
-          <w:rFonts w:ascii="Verdana" w:hAnsi="Verdana" w:cs="Verdana"/>
-          <w:color w:val="000000"/>
-          <w:highlight w:val="white"/>
-        </w:rPr>
-        <w:t>varregions</w:t>
-      </w:r>
-      <w:proofErr w:type="spellEnd"/>
-      <w:r>
-        <w:rPr>
-          <w:rFonts w:ascii="Verdana" w:hAnsi="Verdana" w:cs="Verdana"/>
-          <w:color w:val="000000"/>
-          <w:highlight w:val="white"/>
-        </w:rPr>
-        <w:t>.</w:t>
-      </w:r>
-    </w:p>
-    <w:p>
-      <w:pPr>
-        <w:numPr>
-          <w:ilvl w:val="0"/>
-          <w:numId w:val="2"/>
-        </w:numPr>
-        <w:spacing w:before="100" w:after="200" w:line="276" w:lineRule="auto"/>
-        <w:ind w:left="720" w:right="720" w:hanging="360"/>
-        <w:rPr>
-          <w:rFonts w:ascii="Verdana" w:hAnsi="Verdana" w:cs="Verdana"/>
-          <w:color w:val="000000"/>
-          <w:highlight w:val="white"/>
-        </w:rPr>
-      </w:pPr>
-      <w:proofErr w:type="spellStart"/>
-      <w:r>
-        <w:rPr>
-          <w:rFonts w:ascii="Verdana" w:hAnsi="Verdana" w:cs="Verdana"/>
-          <w:color w:val="000000"/>
-          <w:highlight w:val="white"/>
-        </w:rPr>
-        <w:t>BulletSim</w:t>
-      </w:r>
-      <w:proofErr w:type="spellEnd"/>
-      <w:r>
-        <w:rPr>
-          <w:rFonts w:ascii="Verdana" w:hAnsi="Verdana" w:cs="Verdana"/>
-          <w:color w:val="000000"/>
-          <w:highlight w:val="white"/>
-        </w:rPr>
-        <w:t xml:space="preserve"> </w:t>
-      </w:r>
-      <w:proofErr w:type="gramStart"/>
-      <w:r>
-        <w:rPr>
-          <w:rFonts w:ascii="Verdana" w:hAnsi="Verdana" w:cs="Verdana"/>
-          <w:color w:val="000000"/>
-          <w:highlight w:val="white"/>
-        </w:rPr>
-        <w:t>provides</w:t>
-      </w:r>
-      <w:proofErr w:type="gramEnd"/>
-      <w:r>
-        <w:rPr>
-          <w:rFonts w:ascii="Verdana" w:hAnsi="Verdana" w:cs="Verdana"/>
-          <w:color w:val="000000"/>
-          <w:highlight w:val="white"/>
-        </w:rPr>
-        <w:t xml:space="preserve"> the best performance and most functionality.</w:t>
-      </w:r>
-    </w:p>
-    <w:p>
-      <w:pPr>
-        <w:numPr>
-          <w:ilvl w:val="0"/>
-          <w:numId w:val="2"/>
-        </w:numPr>
-        <w:spacing w:before="100" w:after="200" w:line="276" w:lineRule="auto"/>
-        <w:ind w:left="720" w:right="720" w:hanging="360"/>
-        <w:rPr>
-          <w:rFonts w:ascii="Verdana" w:hAnsi="Verdana" w:cs="Verdana"/>
-          <w:color w:val="000000"/>
-          <w:highlight w:val="white"/>
-        </w:rPr>
-      </w:pPr>
-      <w:r>
-        <w:rPr>
-          <w:rFonts w:ascii="Verdana" w:hAnsi="Verdana" w:cs="Verdana"/>
-          <w:color w:val="000000"/>
-          <w:highlight w:val="white"/>
-        </w:rPr>
-        <w:t>Bullet in a separate thread prevents physics crashes from crashing the region. It is the default physics engine.</w:t>
-      </w:r>
-    </w:p>
-    <w:p>
-      <w:pPr>
-        <w:numPr>
-          <w:ilvl w:val="0"/>
-          <w:numId w:val="2"/>
-        </w:numPr>
-        <w:spacing w:before="100" w:after="200" w:line="276" w:lineRule="auto"/>
-        <w:ind w:left="720" w:right="720" w:hanging="360"/>
-        <w:rPr>
-          <w:rFonts w:ascii="Verdana" w:hAnsi="Verdana" w:cs="Verdana"/>
-          <w:color w:val="000000"/>
-          <w:highlight w:val="white"/>
-        </w:rPr>
-      </w:pPr>
-      <w:r>
-        <w:rPr>
-          <w:rFonts w:ascii="Verdana" w:hAnsi="Verdana" w:cs="Verdana"/>
-          <w:color w:val="000000"/>
-          <w:highlight w:val="white"/>
-        </w:rPr>
-        <w:t xml:space="preserve">ODE Ninja physics are documented in another </w:t>
-      </w:r>
-      <w:proofErr w:type="gramStart"/>
-      <w:r>
-        <w:rPr>
-          <w:rFonts w:ascii="Verdana" w:hAnsi="Verdana" w:cs="Verdana"/>
-          <w:color w:val="000000"/>
-          <w:highlight w:val="white"/>
-        </w:rPr>
-        <w:t>manual</w:t>
-      </w:r>
-      <w:proofErr w:type="gramEnd"/>
-    </w:p>
-    <w:bookmarkEnd w:id="2"/>
-    <w:bookmarkEnd w:id="3"/>
-    <w:p>
-      <w:pPr>
-        <w:pStyle w:val="NormalWeb"/>
-        <w:shd w:val="clear" w:color="auto" w:fill="FFFFFF"/>
-        <w:tabs>
-          <w:tab w:val="left" w:pos="10800"/>
-        </w:tabs>
-        <w:spacing w:before="240" w:beforeAutospacing="0" w:after="120" w:afterAutospacing="0"/>
-        <w:ind w:left="720" w:right="4110"/>
-        <w:rPr>
-          <w:noProof/>
-        </w:rPr>
-      </w:pPr>
-    </w:p>
-    <w:p>
-      <w:pPr>
-        <w:pStyle w:val="NormalWeb"/>
-        <w:shd w:val="clear" w:color="auto" w:fill="FFFFFF"/>
-        <w:tabs>
-          <w:tab w:val="left" w:pos="10800"/>
-        </w:tabs>
-        <w:spacing w:before="240" w:beforeAutospacing="0" w:after="120" w:afterAutospacing="0"/>
-        <w:ind w:left="720" w:right="4110"/>
-        <w:rPr>
-          <w:noProof/>
-        </w:rPr>
-      </w:pPr>
-      <w:r>
-        <w:rPr>
-          <w:noProof/>
-        </w:rPr>
-        <w:fldChar w:fldCharType="end"/>
-      </w:r>
-    </w:p>
-    <w:bookmarkEnd w:id="0"/>
-    <w:p>
-      <w:r>
-        <w:br w:type="page"/>
-      </w:r>
-    </w:p>
-    <w:p>
-      <w:pPr>
-        <w:rPr>
-          <w:lang w:val="en"/>
-        </w:rPr>
-      </w:pPr>
-      <w:bookmarkStart w:id="4" w:name="OLE_LINK10"/>
-      <w:r>
-        <w:rPr>
-          <w:lang w:val="en"/>
-        </w:rPr>
-        <w:lastRenderedPageBreak/>
-        <w:t>Physics Engine</w:t>
-      </w:r>
-    </w:p>
-    <w:p>
-      <w:r>
-        <w:t xml:space="preserve">The Physics selection box lets you set basic physics, where the only </w:t>
-      </w:r>
-      <w:proofErr w:type="spellStart"/>
-      <w:r>
-        <w:t>collidable</w:t>
-      </w:r>
-      <w:proofErr w:type="spellEnd"/>
-      <w:r>
-        <w:t xml:space="preserve"> object is a box shape. It supports the original Open Dynamic Engine physics. The </w:t>
-      </w:r>
-      <w:proofErr w:type="spellStart"/>
-      <w:r>
-        <w:rPr>
-          <w:b/>
-          <w:bCs/>
-        </w:rPr>
-        <w:t>ubODE</w:t>
-      </w:r>
-      <w:proofErr w:type="spellEnd"/>
-      <w:r>
-        <w:t xml:space="preserve"> engine, by </w:t>
-      </w:r>
-      <w:proofErr w:type="spellStart"/>
-      <w:r>
-        <w:t>Ubit</w:t>
-      </w:r>
-      <w:proofErr w:type="spellEnd"/>
-      <w:r>
-        <w:t xml:space="preserve"> Umarov, is an advanced version of ODE that is closer to Second Life compatibility with vehicles.  Bullet is an award-winning physics engine. </w:t>
-      </w:r>
-    </w:p>
-    <w:p>
-      <w:pPr>
-        <w:rPr>
-          <w:lang w:val="en"/>
-        </w:rPr>
-      </w:pPr>
-      <w:r>
         <w:drawing>
           <wp:inline distT="0" distB="0" distL="0" distR="0" wp14:anchorId="24CCBAE4" wp14:editId="225097BB">
             <wp:extent cx="2563495" cy="2753995"/>
@@ -1281,7 +374,7 @@
                     </pic:cNvPicPr>
                   </pic:nvPicPr>
                   <pic:blipFill>
-                    <a:blip r:embed="rId8">
+                    <a:blip r:embed="rId6">
                       <a:extLst>
                         <a:ext uri="{28A0092B-C50C-407E-A947-70E740481C1C}">
                           <a14:useLocalDpi xmlns:a14="http://schemas.microsoft.com/office/drawing/2010/main" val="0"/>
@@ -1427,12 +520,15 @@
     <w:p/>
     <w:p/>
     <w:p>
+      <w:pPr>
+        <w:pStyle w:val="Heading2"/>
+      </w:pPr>
       <w:r>
         <w:t>Links:</w:t>
       </w:r>
     </w:p>
     <w:p>
-      <w:hyperlink r:id="rId9" w:history="1">
+      <w:hyperlink r:id="rId7" w:history="1">
         <w:r>
           <w:rPr>
             <w:rStyle w:val="Hyperlink"/>
@@ -1442,7 +538,7 @@
       </w:hyperlink>
     </w:p>
     <w:p>
-      <w:hyperlink r:id="rId10" w:history="1">
+      <w:hyperlink r:id="rId8" w:history="1">
         <w:r>
           <w:rPr>
             <w:rStyle w:val="Hyperlink"/>
@@ -1450,13 +546,10 @@
           <w:t>https://en.wikipedia.org/wiki/Bullet_(software)</w:t>
         </w:r>
       </w:hyperlink>
-      <w:bookmarkEnd w:id="4"/>
-    </w:p>
-    <w:p>
-      <w:r>
-        <w:br w:type="page"/>
-      </w:r>
-    </w:p>
+      <w:bookmarkEnd w:id="2"/>
+    </w:p>
+    <w:p/>
+    <w:bookmarkEnd w:id="1"/>
     <w:p/>
     <w:sectPr>
       <w:pgSz w:w="12240" w:h="15840"/>
@@ -1954,7 +1047,6 @@
     <w:next w:val="Normal"/>
     <w:link w:val="Heading2Char"/>
     <w:uiPriority w:val="9"/>
-    <w:semiHidden/>
     <w:unhideWhenUsed/>
     <w:qFormat/>
     <w:rsid w:val="00FD4C30"/>
@@ -1974,6 +1066,7 @@
   <w:style w:type="character" w:default="1" w:styleId="DefaultParagraphFont">
     <w:name w:val="Default Paragraph Font"/>
     <w:uiPriority w:val="1"/>
+    <w:semiHidden/>
     <w:unhideWhenUsed/>
   </w:style>
   <w:style w:type="table" w:default="1" w:styleId="TableNormal">
@@ -2065,7 +1158,6 @@
     <w:basedOn w:val="DefaultParagraphFont"/>
     <w:link w:val="Heading2"/>
     <w:uiPriority w:val="9"/>
-    <w:semiHidden/>
     <w:rsid w:val="00FD4C30"/>
     <w:rPr>
       <w:rFonts w:asciiTheme="majorHAnsi" w:eastAsiaTheme="majorEastAsia" w:hAnsiTheme="majorHAnsi" w:cstheme="majorBidi"/>

--- a/Permission Overrides.docx
+++ b/Permission Overrides.docx
@@ -1,48 +1,46 @@
 
 <file path=word/document.xml><?xml version="1.0" encoding="utf-8"?>
-<w:document xmlns:wpc="http://schemas.microsoft.com/office/word/2010/wordprocessingCanvas" xmlns:cx="http://schemas.microsoft.com/office/drawing/2014/chartex" xmlns:cx1="http://schemas.microsoft.com/office/drawing/2015/9/8/chartex" xmlns:cx2="http://schemas.microsoft.com/office/drawing/2015/10/21/chartex" xmlns:cx3="http://schemas.microsoft.com/office/drawing/2016/5/9/chartex" xmlns:cx4="http://schemas.microsoft.com/office/drawing/2016/5/10/chartex" xmlns:cx5="http://schemas.microsoft.com/office/drawing/2016/5/11/chartex" xmlns:cx6="http://schemas.microsoft.com/office/drawing/2016/5/12/chartex" xmlns:cx7="http://schemas.microsoft.com/office/drawing/2016/5/13/chartex" xmlns:cx8="http://schemas.microsoft.com/office/drawing/2016/5/14/chartex" xmlns:mc="http://schemas.openxmlformats.org/markup-compatibility/2006" xmlns:aink="http://schemas.microsoft.com/office/drawing/2016/ink" xmlns:am3d="http://schemas.microsoft.com/office/drawing/2017/model3d" xmlns:o="urn:schemas-microsoft-com:office:office" xmlns:r="http://schemas.openxmlformats.org/officeDocument/2006/relationships" xmlns:m="http://schemas.openxmlformats.org/officeDocument/2006/math" xmlns:v="urn:schemas-microsoft-com:vml" xmlns:wp14="http://schemas.microsoft.com/office/word/2010/wordprocessingDrawing" xmlns:wp="http://schemas.openxmlformats.org/drawingml/2006/wordprocessingDrawing" xmlns:w10="urn:schemas-microsoft-com:office:word" xmlns:w="http://schemas.openxmlformats.org/wordprocessingml/2006/main" xmlns:w14="http://schemas.microsoft.com/office/word/2010/wordml" xmlns:w15="http://schemas.microsoft.com/office/word/2012/wordml" xmlns:w16cex="http://schemas.microsoft.com/office/word/2018/wordml/cex" xmlns:w16cid="http://schemas.microsoft.com/office/word/2016/wordml/cid" xmlns:w16="http://schemas.microsoft.com/office/word/2018/wordml" xmlns:w16sdtdh="http://schemas.microsoft.com/office/word/2020/wordml/sdtdatahash" xmlns:w16se="http://schemas.microsoft.com/office/word/2015/wordml/symex" xmlns:wpg="http://schemas.microsoft.com/office/word/2010/wordprocessingGroup" xmlns:wpi="http://schemas.microsoft.com/office/word/2010/wordprocessingInk" xmlns:wne="http://schemas.microsoft.com/office/word/2006/wordml" xmlns:wps="http://schemas.microsoft.com/office/word/2010/wordprocessingShape" mc:Ignorable="w14 w15 w16se w16cid w16 w16cex w16sdtdh wp14">
+<w:document xmlns:wpc="http://schemas.microsoft.com/office/word/2010/wordprocessingCanvas" xmlns:cx="http://schemas.microsoft.com/office/drawing/2014/chartex" xmlns:cx1="http://schemas.microsoft.com/office/drawing/2015/9/8/chartex" xmlns:cx2="http://schemas.microsoft.com/office/drawing/2015/10/21/chartex" xmlns:cx3="http://schemas.microsoft.com/office/drawing/2016/5/9/chartex" xmlns:cx4="http://schemas.microsoft.com/office/drawing/2016/5/10/chartex" xmlns:cx5="http://schemas.microsoft.com/office/drawing/2016/5/11/chartex" xmlns:cx6="http://schemas.microsoft.com/office/drawing/2016/5/12/chartex" xmlns:cx7="http://schemas.microsoft.com/office/drawing/2016/5/13/chartex" xmlns:cx8="http://schemas.microsoft.com/office/drawing/2016/5/14/chartex" xmlns:mc="http://schemas.openxmlformats.org/markup-compatibility/2006" xmlns:aink="http://schemas.microsoft.com/office/drawing/2016/ink" xmlns:am3d="http://schemas.microsoft.com/office/drawing/2017/model3d" xmlns:o="urn:schemas-microsoft-com:office:office" xmlns:oel="http://schemas.microsoft.com/office/2019/extlst" xmlns:r="http://schemas.openxmlformats.org/officeDocument/2006/relationships" xmlns:m="http://schemas.openxmlformats.org/officeDocument/2006/math" xmlns:v="urn:schemas-microsoft-com:vml" xmlns:wp14="http://schemas.microsoft.com/office/word/2010/wordprocessingDrawing" xmlns:wp="http://schemas.openxmlformats.org/drawingml/2006/wordprocessingDrawing" xmlns:w10="urn:schemas-microsoft-com:office:word" xmlns:w="http://schemas.openxmlformats.org/wordprocessingml/2006/main" xmlns:w14="http://schemas.microsoft.com/office/word/2010/wordml" xmlns:w15="http://schemas.microsoft.com/office/word/2012/wordml" xmlns:w16cex="http://schemas.microsoft.com/office/word/2018/wordml/cex" xmlns:w16cid="http://schemas.microsoft.com/office/word/2016/wordml/cid" xmlns:w16="http://schemas.microsoft.com/office/word/2018/wordml" xmlns:w16du="http://schemas.microsoft.com/office/word/2023/wordml/word16du" xmlns:w16sdtdh="http://schemas.microsoft.com/office/word/2020/wordml/sdtdatahash" xmlns:w16se="http://schemas.microsoft.com/office/word/2015/wordml/symex" xmlns:wpg="http://schemas.microsoft.com/office/word/2010/wordprocessingGroup" xmlns:wpi="http://schemas.microsoft.com/office/word/2010/wordprocessingInk" xmlns:wne="http://schemas.microsoft.com/office/word/2006/wordml" xmlns:wps="http://schemas.microsoft.com/office/word/2010/wordprocessingShape" mc:Ignorable="w14 w15 w16se w16cid w16 w16cex w16sdtdh w16du wp14">
   <w:body>
     <w:p>
-      <w:pPr>
-        <w:pStyle w:val="Heading1"/>
-        <w:rPr>
-          <w:noProof/>
-        </w:rPr>
-      </w:pPr>
       <w:bookmarkStart w:id="0" w:name="OLE_LINK20"/>
       <w:bookmarkStart w:id="1" w:name="OLE_LINK11"/>
-      <w:r>
+    </w:p>
+    <w:p>
+      <w:pPr>
+        <w:pStyle w:val="Heading1"/>
         <w:rPr>
           <w:noProof/>
         </w:rPr>
-        <w:t xml:space="preserve">Permission </w:t>
-      </w:r>
-      <w:r>
-        <w:t>Overrides</w:t>
-      </w:r>
-    </w:p>
-    <w:p>
-      <w:pPr>
-        <w:pStyle w:val="NormalWeb"/>
-        <w:shd w:val="clear" w:color="auto" w:fill="FFFFFF"/>
-        <w:tabs>
-          <w:tab w:val="left" w:pos="10800"/>
-        </w:tabs>
-        <w:spacing w:before="240" w:beforeAutospacing="0" w:after="120" w:afterAutospacing="0"/>
-        <w:ind w:left="720" w:right="4110"/>
+      </w:pPr>
+      <w:r>
         <w:rPr>
           <w:noProof/>
         </w:rPr>
-      </w:pPr>
-      <w:r>
-        <w:rPr>
+        <w:t>Permission Overrides</w:t>
+      </w:r>
+    </w:p>
+    <w:p>
+      <w:pPr>
+        <w:rPr>
+          <w:rFonts w:ascii="Arial Unicode MS" w:eastAsia="Arial Unicode MS" w:hAnsi="Arial Unicode MS" w:cs="Arial Unicode MS"/>
           <w:noProof/>
+          <w:sz w:val="20"/>
+          <w:szCs w:val="20"/>
+        </w:rPr>
+      </w:pPr>
+      <w:r>
+        <w:rPr>
+          <w:rFonts w:ascii="Arial Unicode MS" w:eastAsia="Arial Unicode MS" w:hAnsi="Arial Unicode MS" w:cs="Arial Unicode MS"/>
+          <w:noProof/>
+          <w:sz w:val="20"/>
+          <w:szCs w:val="20"/>
         </w:rPr>
         <w:drawing>
-          <wp:inline distT="0" distB="0" distL="0" distR="0" wp14:anchorId="0F00D306" wp14:editId="1EBBB7D9">
-            <wp:extent cx="2736850" cy="2076450"/>
-            <wp:effectExtent l="0" t="0" r="6350" b="0"/>
-            <wp:docPr id="1" name="Picture 1" descr="Text&#10;&#10;Description automatically generated"/>
+          <wp:inline distT="0" distB="0" distL="0" distR="0" wp14:anchorId="47ADD788" wp14:editId="6B4EF5A3">
+            <wp:extent cx="5153744" cy="3496163"/>
+            <wp:effectExtent l="0" t="0" r="8890" b="9525"/>
+            <wp:docPr id="821220220" name="Picture 1" descr="A screenshot of a computer&#10;&#10;Description automatically generated"/>
             <wp:cNvGraphicFramePr>
               <a:graphicFrameLocks xmlns:a="http://schemas.openxmlformats.org/drawingml/2006/main" noChangeAspect="1"/>
             </wp:cNvGraphicFramePr>
@@ -50,36 +48,23 @@
               <a:graphicData uri="http://schemas.openxmlformats.org/drawingml/2006/picture">
                 <pic:pic xmlns:pic="http://schemas.openxmlformats.org/drawingml/2006/picture">
                   <pic:nvPicPr>
-                    <pic:cNvPr id="1" name="Picture 1" descr="Text&#10;&#10;Description automatically generated"/>
-                    <pic:cNvPicPr>
-                      <a:picLocks noChangeAspect="1" noChangeArrowheads="1"/>
-                    </pic:cNvPicPr>
+                    <pic:cNvPr id="821220220" name="Picture 1" descr="A screenshot of a computer&#10;&#10;Description automatically generated"/>
+                    <pic:cNvPicPr/>
                   </pic:nvPicPr>
                   <pic:blipFill>
-                    <a:blip r:embed="rId5">
-                      <a:extLst>
-                        <a:ext uri="{28A0092B-C50C-407E-A947-70E740481C1C}">
-                          <a14:useLocalDpi xmlns:a14="http://schemas.microsoft.com/office/drawing/2010/main" val="0"/>
-                        </a:ext>
-                      </a:extLst>
-                    </a:blip>
-                    <a:srcRect/>
+                    <a:blip r:embed="rId5"/>
                     <a:stretch>
                       <a:fillRect/>
                     </a:stretch>
                   </pic:blipFill>
-                  <pic:spPr bwMode="auto">
+                  <pic:spPr>
                     <a:xfrm>
                       <a:off x="0" y="0"/>
-                      <a:ext cx="2736850" cy="2076450"/>
+                      <a:ext cx="5153744" cy="3496163"/>
                     </a:xfrm>
                     <a:prstGeom prst="rect">
                       <a:avLst/>
                     </a:prstGeom>
-                    <a:noFill/>
-                    <a:ln>
-                      <a:noFill/>
-                    </a:ln>
                   </pic:spPr>
                 </pic:pic>
               </a:graphicData>
@@ -90,197 +75,6 @@
     </w:p>
     <w:p>
       <w:pPr>
-        <w:ind w:left="720"/>
-      </w:pPr>
-      <w:r>
-        <w:rPr>
-          <w:rFonts w:ascii="Verdana" w:hAnsi="Verdana"/>
-          <w:b/>
-          <w:bCs/>
-          <w:lang w:val="en"/>
-        </w:rPr>
-        <w:t xml:space="preserve">Allow Gods: </w:t>
-      </w:r>
-      <w:r>
-        <w:rPr>
-          <w:rFonts w:ascii="Verdana" w:hAnsi="Verdana"/>
-          <w:lang w:val="en"/>
-        </w:rPr>
-        <w:t>God mode is available to selected people if enabled.   These levels can be set for individual users in the Web control panel.</w:t>
-      </w:r>
-    </w:p>
-    <w:p>
-      <w:pPr>
-        <w:ind w:left="1440" w:hanging="360"/>
-      </w:pPr>
-      <w:r>
-        <w:rPr>
-          <w:rFonts w:ascii="Symbol" w:hAnsi="Symbol"/>
-          <w:lang w:val="en"/>
-        </w:rPr>
-        <w:t>·</w:t>
-      </w:r>
-      <w:r>
-        <w:rPr>
-          <w:rFonts w:ascii="Times New Roman" w:hAnsi="Times New Roman"/>
-          <w:sz w:val="14"/>
-          <w:szCs w:val="14"/>
-          <w:lang w:val="en"/>
-        </w:rPr>
-        <w:t xml:space="preserve">         </w:t>
-      </w:r>
-      <w:r>
-        <w:rPr>
-          <w:rFonts w:ascii="Verdana" w:hAnsi="Verdana"/>
-          <w:lang w:val="en"/>
-        </w:rPr>
-        <w:t>Level = 0 is a normal user</w:t>
-      </w:r>
-    </w:p>
-    <w:p>
-      <w:pPr>
-        <w:ind w:left="1440" w:hanging="360"/>
-      </w:pPr>
-      <w:r>
-        <w:rPr>
-          <w:rFonts w:ascii="Symbol" w:hAnsi="Symbol"/>
-          <w:lang w:val="en"/>
-        </w:rPr>
-        <w:t>·</w:t>
-      </w:r>
-      <w:r>
-        <w:rPr>
-          <w:rFonts w:ascii="Times New Roman" w:hAnsi="Times New Roman"/>
-          <w:sz w:val="14"/>
-          <w:szCs w:val="14"/>
-          <w:lang w:val="en"/>
-        </w:rPr>
-        <w:t xml:space="preserve">         </w:t>
-      </w:r>
-      <w:r>
-        <w:rPr>
-          <w:rFonts w:ascii="Verdana" w:hAnsi="Verdana"/>
-          <w:lang w:val="en"/>
-        </w:rPr>
-        <w:t>Level = 50 (or a level you set) is used to indicate a privileged user (</w:t>
-      </w:r>
-      <w:proofErr w:type="gramStart"/>
-      <w:r>
-        <w:rPr>
-          <w:rFonts w:ascii="Verdana" w:hAnsi="Verdana"/>
-          <w:lang w:val="en"/>
-        </w:rPr>
-        <w:t>e.g.</w:t>
-      </w:r>
-      <w:proofErr w:type="gramEnd"/>
-      <w:r>
-        <w:rPr>
-          <w:rFonts w:ascii="Verdana" w:hAnsi="Verdana"/>
-          <w:lang w:val="en"/>
-        </w:rPr>
-        <w:t xml:space="preserve"> who can set up new Hypergrid linked regions)</w:t>
-      </w:r>
-    </w:p>
-    <w:p>
-      <w:pPr>
-        <w:ind w:left="1440" w:hanging="360"/>
-      </w:pPr>
-      <w:r>
-        <w:rPr>
-          <w:rFonts w:ascii="Symbol" w:hAnsi="Symbol"/>
-          <w:lang w:val="en"/>
-        </w:rPr>
-        <w:t>·</w:t>
-      </w:r>
-      <w:r>
-        <w:rPr>
-          <w:rFonts w:ascii="Times New Roman" w:hAnsi="Times New Roman"/>
-          <w:sz w:val="14"/>
-          <w:szCs w:val="14"/>
-          <w:lang w:val="en"/>
-        </w:rPr>
-        <w:t xml:space="preserve">         </w:t>
-      </w:r>
-      <w:r>
-        <w:rPr>
-          <w:rFonts w:ascii="Verdana" w:hAnsi="Verdana"/>
-          <w:lang w:val="en"/>
-        </w:rPr>
-        <w:t>Level = 100 is a Wifi admin account user</w:t>
-      </w:r>
-    </w:p>
-    <w:p>
-      <w:pPr>
-        <w:ind w:left="1440" w:hanging="360"/>
-      </w:pPr>
-      <w:r>
-        <w:rPr>
-          <w:rFonts w:ascii="Symbol" w:hAnsi="Symbol"/>
-          <w:lang w:val="en"/>
-        </w:rPr>
-        <w:t>·</w:t>
-      </w:r>
-      <w:r>
-        <w:rPr>
-          <w:rFonts w:ascii="Times New Roman" w:hAnsi="Times New Roman"/>
-          <w:sz w:val="14"/>
-          <w:szCs w:val="14"/>
-          <w:lang w:val="en"/>
-        </w:rPr>
-        <w:t xml:space="preserve">         </w:t>
-      </w:r>
-      <w:r>
-        <w:rPr>
-          <w:rFonts w:ascii="Verdana" w:hAnsi="Verdana"/>
-          <w:lang w:val="en"/>
-        </w:rPr>
-        <w:t>Level &gt;= 200 can become a God</w:t>
-      </w:r>
-    </w:p>
-    <w:p>
-      <w:pPr>
-        <w:ind w:left="720"/>
-      </w:pPr>
-      <w:r>
-        <w:rPr>
-          <w:rFonts w:ascii="Verdana" w:hAnsi="Verdana"/>
-          <w:b/>
-          <w:bCs/>
-          <w:lang w:val="en"/>
-        </w:rPr>
-        <w:t xml:space="preserve">Estate Owner is God:  </w:t>
-      </w:r>
-      <w:r>
-        <w:rPr>
-          <w:rFonts w:ascii="Verdana" w:hAnsi="Verdana"/>
-          <w:lang w:val="en"/>
-        </w:rPr>
-        <w:t xml:space="preserve">If enabled, the region owner may go into God mode.  </w:t>
-      </w:r>
-    </w:p>
-    <w:p>
-      <w:pPr>
-        <w:ind w:left="720"/>
-      </w:pPr>
-      <w:r>
-        <w:rPr>
-          <w:rFonts w:ascii="Verdana" w:hAnsi="Verdana"/>
-          <w:b/>
-          <w:bCs/>
-          <w:lang w:val="en"/>
-        </w:rPr>
-        <w:t xml:space="preserve">Estate Manager is God: </w:t>
-      </w:r>
-      <w:r>
-        <w:rPr>
-          <w:rFonts w:ascii="Verdana" w:hAnsi="Verdana"/>
-          <w:lang w:val="en"/>
-        </w:rPr>
-        <w:t xml:space="preserve">If enabled, any region estate manager may go into God mode.  </w:t>
-      </w:r>
-    </w:p>
-    <w:p>
-      <w:pPr>
         <w:rPr>
           <w:rFonts w:ascii="Arial Unicode MS" w:eastAsia="Arial Unicode MS" w:hAnsi="Arial Unicode MS" w:cs="Arial Unicode MS"/>
           <w:noProof/>
@@ -288,269 +82,353 @@
           <w:szCs w:val="20"/>
         </w:rPr>
       </w:pPr>
-      <w:r>
-        <w:rPr>
-          <w:noProof/>
-        </w:rPr>
-        <w:br w:type="page"/>
-      </w:r>
-    </w:p>
-    <w:bookmarkEnd w:id="0"/>
-    <w:p/>
-    <w:p>
-      <w:pPr>
-        <w:pStyle w:val="Heading2"/>
-        <w:rPr>
-          <w:lang w:val="en"/>
-        </w:rPr>
-      </w:pPr>
-      <w:bookmarkStart w:id="2" w:name="OLE_LINK10"/>
-      <w:r>
-        <w:rPr>
-          <w:lang w:val="en"/>
-        </w:rPr>
-        <w:t>Physics Engine</w:t>
-      </w:r>
-    </w:p>
-    <w:p/>
-    <w:p>
-      <w:r>
-        <w:t xml:space="preserve">The Physics selection box lets you set basic physics, where the only </w:t>
-      </w:r>
-      <w:proofErr w:type="spellStart"/>
-      <w:r>
-        <w:t>collidable</w:t>
-      </w:r>
-      <w:proofErr w:type="spellEnd"/>
-      <w:r>
-        <w:t xml:space="preserve"> object is a box shape. It supports the original Open Dynamic Engine physics. The </w:t>
-      </w:r>
-      <w:proofErr w:type="spellStart"/>
-      <w:r>
-        <w:rPr>
+    </w:p>
+    <w:p>
+      <w:r>
+        <w:t>Grid god mode allows certain users to take and control permissions over objects. Setting Grid God Mode on allows you to control individual users by editing their access level in the Wifi Users Panel. Any user with a level &gt; 100 will be a grid god. You can set any estate owner or estate manager to be a grid god, too. Users can become Gods by using the Request Admin Level button in the Advanced Viewer menu.</w:t>
+      </w:r>
+    </w:p>
+    <w:p>
+      <w:r>
+        <w:t xml:space="preserve">God mode is a useful function. However, making copies of items that </w:t>
+      </w:r>
+      <w:proofErr w:type="gramStart"/>
+      <w:r>
+        <w:t>are</w:t>
+      </w:r>
+      <w:proofErr w:type="gramEnd"/>
+      <w:r>
+        <w:t xml:space="preserve"> no copy or no transfer and giving them to others could be illegal. Please remember that copyright laws for your country need to be respected.</w:t>
+      </w:r>
+    </w:p>
+    <w:p>
+      <w:pPr>
+        <w:rPr>
+          <w:rFonts w:eastAsia="Arial Unicode MS"/>
+          <w:lang w:val="en"/>
+        </w:rPr>
+      </w:pPr>
+    </w:p>
+    <w:p>
+      <w:pPr>
+        <w:rPr>
+          <w:rFonts w:eastAsia="Arial Unicode MS"/>
+          <w:lang w:val="en"/>
+        </w:rPr>
+      </w:pPr>
+      <w:r>
+        <w:rPr>
+          <w:rFonts w:eastAsia="Arial Unicode MS"/>
           <w:b/>
           <w:bCs/>
-        </w:rPr>
-        <w:t>ubODE</w:t>
-      </w:r>
-      <w:proofErr w:type="spellEnd"/>
-      <w:r>
-        <w:t xml:space="preserve"> engine, by </w:t>
-      </w:r>
-      <w:proofErr w:type="spellStart"/>
-      <w:r>
-        <w:t>Ubit</w:t>
-      </w:r>
-      <w:proofErr w:type="spellEnd"/>
-      <w:r>
-        <w:t xml:space="preserve"> Umarov, is an advanced version of ODE that is closer to Second Life compatibility with vehicles.  Bullet is an award-winning physics engine. </w:t>
-      </w:r>
-    </w:p>
-    <w:p>
-      <w:pPr>
-        <w:rPr>
-          <w:lang w:val="en"/>
-        </w:rPr>
-      </w:pPr>
-      <w:r>
-        <w:rPr>
+          <w:lang w:val="en"/>
+        </w:rPr>
+        <w:t xml:space="preserve">Allow Level Based Gods: </w:t>
+      </w:r>
+      <w:r>
+        <w:rPr>
+          <w:rFonts w:eastAsia="Arial Unicode MS"/>
+          <w:lang w:val="en"/>
+        </w:rPr>
+        <w:t>God mode is available to selected people if enabled.   These levels can be set for individual users in the Web control panel.</w:t>
+      </w:r>
+    </w:p>
+    <w:p>
+      <w:pPr>
+        <w:rPr>
+          <w:rFonts w:eastAsia="Arial Unicode MS"/>
+          <w:lang w:val="en"/>
+        </w:rPr>
+      </w:pPr>
+      <w:r>
+        <w:rPr>
+          <w:rFonts w:eastAsia="Arial Unicode MS"/>
+          <w:lang w:val="en"/>
+        </w:rPr>
+        <w:t>Level = 0 is a normal user</w:t>
+      </w:r>
+    </w:p>
+    <w:p>
+      <w:pPr>
+        <w:rPr>
+          <w:rFonts w:eastAsia="Arial Unicode MS"/>
+          <w:lang w:val="en"/>
+        </w:rPr>
+      </w:pPr>
+      <w:r>
+        <w:rPr>
+          <w:rFonts w:eastAsia="Arial Unicode MS"/>
+          <w:lang w:val="en"/>
+        </w:rPr>
+        <w:t xml:space="preserve">Level = 50 (or a level you set) is used to </w:t>
+      </w:r>
+      <w:proofErr w:type="gramStart"/>
+      <w:r>
+        <w:rPr>
+          <w:rFonts w:eastAsia="Arial Unicode MS"/>
+          <w:lang w:val="en"/>
+        </w:rPr>
+        <w:t>indicate</w:t>
+      </w:r>
+      <w:proofErr w:type="gramEnd"/>
+      <w:r>
+        <w:rPr>
+          <w:rFonts w:eastAsia="Arial Unicode MS"/>
+          <w:lang w:val="en"/>
+        </w:rPr>
+        <w:t xml:space="preserve"> a privileged user (e.g. who can set up new Hypergrid linked regions)</w:t>
+      </w:r>
+    </w:p>
+    <w:p>
+      <w:pPr>
+        <w:rPr>
+          <w:rFonts w:eastAsia="Arial Unicode MS"/>
+          <w:lang w:val="en"/>
+        </w:rPr>
+      </w:pPr>
+      <w:r>
+        <w:rPr>
+          <w:rFonts w:eastAsia="Arial Unicode MS"/>
+          <w:lang w:val="en"/>
+        </w:rPr>
+        <w:t>Level = 100 is a Wifi admin account user</w:t>
+      </w:r>
+    </w:p>
+    <w:p>
+      <w:pPr>
+        <w:rPr>
+          <w:rFonts w:eastAsia="Arial Unicode MS"/>
+          <w:lang w:val="en"/>
+        </w:rPr>
+      </w:pPr>
+      <w:r>
+        <w:rPr>
+          <w:rFonts w:eastAsia="Arial Unicode MS"/>
+          <w:lang w:val="en"/>
+        </w:rPr>
+        <w:t>Level &gt;= 200 can become a God</w:t>
+      </w:r>
+    </w:p>
+    <w:p>
+      <w:pPr>
+        <w:rPr>
+          <w:rFonts w:eastAsia="Arial Unicode MS"/>
+          <w:b/>
+          <w:bCs/>
+          <w:lang w:val="en"/>
+        </w:rPr>
+      </w:pPr>
+      <w:r>
+        <w:rPr>
+          <w:rFonts w:eastAsia="Arial Unicode MS"/>
+          <w:b/>
+          <w:bCs/>
+          <w:lang w:val="en"/>
+        </w:rPr>
+        <w:lastRenderedPageBreak/>
+        <w:t xml:space="preserve">Allow Region Owner </w:t>
+      </w:r>
+      <w:proofErr w:type="gramStart"/>
+      <w:r>
+        <w:rPr>
+          <w:rFonts w:eastAsia="Arial Unicode MS"/>
+          <w:b/>
+          <w:bCs/>
+          <w:lang w:val="en"/>
+        </w:rPr>
+        <w:t xml:space="preserve">Gods  </w:t>
+      </w:r>
+      <w:r>
+        <w:rPr>
+          <w:rFonts w:eastAsia="Arial Unicode MS"/>
+          <w:lang w:val="en"/>
+        </w:rPr>
+        <w:t>If</w:t>
+      </w:r>
+      <w:proofErr w:type="gramEnd"/>
+      <w:r>
+        <w:rPr>
+          <w:rFonts w:eastAsia="Arial Unicode MS"/>
+          <w:lang w:val="en"/>
+        </w:rPr>
+        <w:t xml:space="preserve"> enabled, the region owner may go into God mode.  </w:t>
+      </w:r>
+    </w:p>
+    <w:p>
+      <w:pPr>
+        <w:rPr>
+          <w:rFonts w:eastAsia="Arial Unicode MS"/>
+          <w:lang w:val="en"/>
+        </w:rPr>
+      </w:pPr>
+      <w:proofErr w:type="gramStart"/>
+      <w:r>
+        <w:rPr>
+          <w:rFonts w:eastAsia="Arial Unicode MS"/>
+          <w:b/>
+          <w:bCs/>
+          <w:lang w:val="en"/>
+        </w:rPr>
+        <w:t>Region  Manager</w:t>
+      </w:r>
+      <w:proofErr w:type="gramEnd"/>
+      <w:r>
+        <w:rPr>
+          <w:rFonts w:eastAsia="Arial Unicode MS"/>
+          <w:b/>
+          <w:bCs/>
+          <w:lang w:val="en"/>
+        </w:rPr>
+        <w:t xml:space="preserve"> is God: </w:t>
+      </w:r>
+      <w:r>
+        <w:rPr>
+          <w:rFonts w:eastAsia="Arial Unicode MS"/>
+          <w:lang w:val="en"/>
+        </w:rPr>
+        <w:t xml:space="preserve">If enabled, any region estate manager may go into God mode.  </w:t>
+      </w:r>
+    </w:p>
+    <w:p>
+      <w:pPr>
+        <w:rPr>
+          <w:rFonts w:eastAsia="Arial Unicode MS"/>
+          <w:lang w:val="en"/>
+        </w:rPr>
+      </w:pPr>
+      <w:r>
+        <w:rPr>
+          <w:rFonts w:eastAsia="Arial Unicode MS"/>
+          <w:b/>
+          <w:bCs/>
+          <w:lang w:val="en"/>
+        </w:rPr>
+        <w:t xml:space="preserve">Prim Limits: </w:t>
+      </w:r>
+      <w:r>
+        <w:rPr>
+          <w:rFonts w:eastAsia="Arial Unicode MS"/>
+          <w:lang w:val="en"/>
+        </w:rPr>
+        <w:t xml:space="preserve">Opensimulator normally does not enforce limits on the number of prims for a region or a parcel. The viewer will </w:t>
+      </w:r>
+      <w:proofErr w:type="gramStart"/>
+      <w:r>
+        <w:rPr>
+          <w:rFonts w:eastAsia="Arial Unicode MS"/>
+          <w:lang w:val="en"/>
+        </w:rPr>
+        <w:t>only  show</w:t>
+      </w:r>
+      <w:proofErr w:type="gramEnd"/>
+      <w:r>
+        <w:rPr>
+          <w:rFonts w:eastAsia="Arial Unicode MS"/>
+          <w:lang w:val="en"/>
+        </w:rPr>
+        <w:t xml:space="preserve"> a maximum of 45,000 </w:t>
+      </w:r>
+      <w:proofErr w:type="gramStart"/>
+      <w:r>
+        <w:rPr>
+          <w:rFonts w:eastAsia="Arial Unicode MS"/>
+          <w:lang w:val="en"/>
+        </w:rPr>
+        <w:t>prims</w:t>
+      </w:r>
+      <w:proofErr w:type="gramEnd"/>
+      <w:r>
+        <w:rPr>
+          <w:rFonts w:eastAsia="Arial Unicode MS"/>
+          <w:lang w:val="en"/>
+        </w:rPr>
+        <w:t>.</w:t>
+      </w:r>
+    </w:p>
+    <w:p>
+      <w:pPr>
+        <w:rPr>
+          <w:rFonts w:eastAsia="Arial Unicode MS"/>
+          <w:lang w:val="en"/>
+        </w:rPr>
+      </w:pPr>
+      <w:r>
+        <w:rPr>
+          <w:rFonts w:eastAsia="Arial Unicode MS"/>
+          <w:lang w:val="en"/>
+        </w:rPr>
+        <w:t xml:space="preserve">You can lower or raise any </w:t>
+      </w:r>
+      <w:proofErr w:type="gramStart"/>
+      <w:r>
+        <w:rPr>
+          <w:rFonts w:eastAsia="Arial Unicode MS"/>
+          <w:lang w:val="en"/>
+        </w:rPr>
+        <w:t>region</w:t>
+      </w:r>
+      <w:proofErr w:type="gramEnd"/>
+      <w:r>
+        <w:rPr>
+          <w:rFonts w:eastAsia="Arial Unicode MS"/>
+          <w:lang w:val="en"/>
+        </w:rPr>
+        <w:t xml:space="preserve"> limit in the Regions Control panel. </w:t>
+      </w:r>
+    </w:p>
+    <w:p>
+      <w:pPr>
+        <w:rPr>
+          <w:rFonts w:eastAsia="Arial Unicode MS"/>
+          <w:lang w:val="en"/>
+        </w:rPr>
+      </w:pPr>
+      <w:r>
+        <w:rPr>
+          <w:rFonts w:eastAsia="Arial Unicode MS"/>
+          <w:lang w:val="en"/>
+        </w:rPr>
+        <w:t>Default: Unchecked</w:t>
+      </w:r>
+    </w:p>
+    <w:p>
+      <w:pPr>
+        <w:rPr>
+          <w:rFonts w:eastAsia="Arial Unicode MS"/>
+          <w:sz w:val="21"/>
+          <w:szCs w:val="21"/>
+        </w:rPr>
+      </w:pPr>
+      <w:r>
+        <w:rPr>
+          <w:rFonts w:eastAsia="Arial Unicode MS"/>
+          <w:b/>
+          <w:bCs/>
+          <w:lang w:val="en"/>
+        </w:rPr>
+        <w:t xml:space="preserve">Export: </w:t>
+      </w:r>
+      <w:r>
+        <w:rPr>
+          <w:rFonts w:eastAsia="Arial Unicode MS"/>
+          <w:sz w:val="21"/>
+          <w:szCs w:val="21"/>
+        </w:rPr>
+        <w:t>Export Checkbox can disallow export of prims by a viewer. Default -&gt; Allow</w:t>
+      </w:r>
+    </w:p>
+    <w:bookmarkEnd w:id="0"/>
+    <w:bookmarkEnd w:id="1"/>
+    <w:p>
+      <w:pPr>
+        <w:rPr>
+          <w:rFonts w:ascii="Arial Unicode MS" w:eastAsia="Arial Unicode MS" w:hAnsi="Arial Unicode MS" w:cs="Arial Unicode MS"/>
           <w:noProof/>
-        </w:rPr>
-        <w:drawing>
-          <wp:inline distT="0" distB="0" distL="0" distR="0" wp14:anchorId="24CCBAE4" wp14:editId="225097BB">
-            <wp:extent cx="2563495" cy="2753995"/>
-            <wp:effectExtent l="0" t="0" r="8255" b="8255"/>
-            <wp:docPr id="4" name="Picture 4" descr="Graphical user interface, text, application&#10;&#10;Description automatically generated"/>
-            <wp:cNvGraphicFramePr>
-              <a:graphicFrameLocks xmlns:a="http://schemas.openxmlformats.org/drawingml/2006/main" noChangeAspect="1"/>
-            </wp:cNvGraphicFramePr>
-            <a:graphic xmlns:a="http://schemas.openxmlformats.org/drawingml/2006/main">
-              <a:graphicData uri="http://schemas.openxmlformats.org/drawingml/2006/picture">
-                <pic:pic xmlns:pic="http://schemas.openxmlformats.org/drawingml/2006/picture">
-                  <pic:nvPicPr>
-                    <pic:cNvPr id="4" name="Picture 4" descr="Graphical user interface, text, application&#10;&#10;Description automatically generated"/>
-                    <pic:cNvPicPr>
-                      <a:picLocks noChangeAspect="1" noChangeArrowheads="1"/>
-                    </pic:cNvPicPr>
-                  </pic:nvPicPr>
-                  <pic:blipFill>
-                    <a:blip r:embed="rId6">
-                      <a:extLst>
-                        <a:ext uri="{28A0092B-C50C-407E-A947-70E740481C1C}">
-                          <a14:useLocalDpi xmlns:a14="http://schemas.microsoft.com/office/drawing/2010/main" val="0"/>
-                        </a:ext>
-                      </a:extLst>
-                    </a:blip>
-                    <a:srcRect/>
-                    <a:stretch>
-                      <a:fillRect/>
-                    </a:stretch>
-                  </pic:blipFill>
-                  <pic:spPr bwMode="auto">
-                    <a:xfrm>
-                      <a:off x="0" y="0"/>
-                      <a:ext cx="2563495" cy="2753995"/>
-                    </a:xfrm>
-                    <a:prstGeom prst="rect">
-                      <a:avLst/>
-                    </a:prstGeom>
-                    <a:noFill/>
-                    <a:ln>
-                      <a:noFill/>
-                    </a:ln>
-                  </pic:spPr>
-                </pic:pic>
-              </a:graphicData>
-            </a:graphic>
-          </wp:inline>
-        </w:drawing>
-      </w:r>
-    </w:p>
-    <w:p>
-      <w:pPr>
-        <w:numPr>
-          <w:ilvl w:val="0"/>
-          <w:numId w:val="2"/>
-        </w:numPr>
-      </w:pPr>
-      <w:r>
-        <w:t xml:space="preserve">ODE is </w:t>
-      </w:r>
-      <w:proofErr w:type="gramStart"/>
-      <w:r>
-        <w:t>a very old</w:t>
-      </w:r>
-      <w:proofErr w:type="gramEnd"/>
-      <w:r>
-        <w:t xml:space="preserve"> physics engine with many limitations.  It does support Ninja Physics.</w:t>
-      </w:r>
-    </w:p>
-    <w:p>
-      <w:pPr>
-        <w:numPr>
-          <w:ilvl w:val="0"/>
-          <w:numId w:val="2"/>
-        </w:numPr>
-      </w:pPr>
-      <w:r>
-        <w:t>UBODE is closer to Second Life in vehicle performance.</w:t>
-      </w:r>
-    </w:p>
-    <w:p>
-      <w:pPr>
-        <w:numPr>
-          <w:ilvl w:val="0"/>
-          <w:numId w:val="2"/>
-        </w:numPr>
-      </w:pPr>
-      <w:r>
-        <w:t xml:space="preserve">Both </w:t>
-      </w:r>
-      <w:proofErr w:type="spellStart"/>
-      <w:r>
-        <w:t>BulletSim</w:t>
-      </w:r>
-      <w:proofErr w:type="spellEnd"/>
-      <w:r>
-        <w:t xml:space="preserve"> and UBODE support </w:t>
-      </w:r>
-      <w:proofErr w:type="spellStart"/>
-      <w:r>
-        <w:t>varregions</w:t>
-      </w:r>
-      <w:proofErr w:type="spellEnd"/>
-      <w:r>
-        <w:t>.</w:t>
-      </w:r>
-    </w:p>
-    <w:p>
-      <w:pPr>
-        <w:numPr>
-          <w:ilvl w:val="0"/>
-          <w:numId w:val="2"/>
-        </w:numPr>
-      </w:pPr>
-      <w:proofErr w:type="spellStart"/>
-      <w:r>
-        <w:t>BulletSim</w:t>
-      </w:r>
-      <w:proofErr w:type="spellEnd"/>
-      <w:r>
-        <w:t xml:space="preserve"> </w:t>
-      </w:r>
-      <w:proofErr w:type="gramStart"/>
-      <w:r>
-        <w:t>provides</w:t>
-      </w:r>
-      <w:proofErr w:type="gramEnd"/>
-      <w:r>
-        <w:t xml:space="preserve"> the best performance and most functionality.</w:t>
-      </w:r>
-    </w:p>
-    <w:p>
-      <w:pPr>
-        <w:numPr>
-          <w:ilvl w:val="0"/>
-          <w:numId w:val="2"/>
-        </w:numPr>
-      </w:pPr>
-      <w:r>
-        <w:t>Bullet in a separate thread prevents physics crashes from crashing the region. It is the default physics engine.</w:t>
-      </w:r>
-    </w:p>
-    <w:p>
-      <w:pPr>
-        <w:numPr>
-          <w:ilvl w:val="0"/>
-          <w:numId w:val="2"/>
-        </w:numPr>
-      </w:pPr>
-      <w:r>
-        <w:t xml:space="preserve">ODE Ninja physics </w:t>
-      </w:r>
-      <w:proofErr w:type="gramStart"/>
-      <w:r>
-        <w:t>are documented</w:t>
-      </w:r>
-      <w:proofErr w:type="gramEnd"/>
-      <w:r>
-        <w:t xml:space="preserve"> in another manual.</w:t>
-      </w:r>
-    </w:p>
-    <w:p/>
-    <w:p/>
-    <w:p>
-      <w:pPr>
-        <w:pStyle w:val="Heading2"/>
-      </w:pPr>
-      <w:r>
-        <w:t>Links:</w:t>
-      </w:r>
-    </w:p>
-    <w:p>
-      <w:hyperlink r:id="rId7" w:history="1">
-        <w:r>
-          <w:rPr>
-            <w:rStyle w:val="Hyperlink"/>
-          </w:rPr>
-          <w:t>http://www.ode.org/</w:t>
-        </w:r>
-      </w:hyperlink>
-    </w:p>
-    <w:p>
-      <w:hyperlink r:id="rId8" w:history="1">
-        <w:r>
-          <w:rPr>
-            <w:rStyle w:val="Hyperlink"/>
-          </w:rPr>
-          <w:t>https://en.wikipedia.org/wiki/Bullet_(software)</w:t>
-        </w:r>
-      </w:hyperlink>
-      <w:bookmarkEnd w:id="2"/>
-    </w:p>
-    <w:p/>
-    <w:bookmarkEnd w:id="1"/>
-    <w:p/>
+          <w:sz w:val="20"/>
+          <w:szCs w:val="20"/>
+        </w:rPr>
+      </w:pPr>
+    </w:p>
     <w:sectPr>
       <w:pgSz w:w="12240" w:h="15840"/>
       <w:pgMar w:top="1440" w:right="1440" w:bottom="1440" w:left="1440" w:header="720" w:footer="720" w:gutter="0"/>
@@ -562,7 +440,7 @@
 </file>
 
 <file path=word/numbering.xml><?xml version="1.0" encoding="utf-8"?>
-<w:numbering xmlns:wpc="http://schemas.microsoft.com/office/word/2010/wordprocessingCanvas" xmlns:cx="http://schemas.microsoft.com/office/drawing/2014/chartex" xmlns:cx1="http://schemas.microsoft.com/office/drawing/2015/9/8/chartex" xmlns:cx2="http://schemas.microsoft.com/office/drawing/2015/10/21/chartex" xmlns:cx3="http://schemas.microsoft.com/office/drawing/2016/5/9/chartex" xmlns:cx4="http://schemas.microsoft.com/office/drawing/2016/5/10/chartex" xmlns:cx5="http://schemas.microsoft.com/office/drawing/2016/5/11/chartex" xmlns:cx6="http://schemas.microsoft.com/office/drawing/2016/5/12/chartex" xmlns:cx7="http://schemas.microsoft.com/office/drawing/2016/5/13/chartex" xmlns:cx8="http://schemas.microsoft.com/office/drawing/2016/5/14/chartex" xmlns:mc="http://schemas.openxmlformats.org/markup-compatibility/2006" xmlns:aink="http://schemas.microsoft.com/office/drawing/2016/ink" xmlns:am3d="http://schemas.microsoft.com/office/drawing/2017/model3d" xmlns:o="urn:schemas-microsoft-com:office:office" xmlns:r="http://schemas.openxmlformats.org/officeDocument/2006/relationships" xmlns:m="http://schemas.openxmlformats.org/officeDocument/2006/math" xmlns:v="urn:schemas-microsoft-com:vml" xmlns:wp14="http://schemas.microsoft.com/office/word/2010/wordprocessingDrawing" xmlns:wp="http://schemas.openxmlformats.org/drawingml/2006/wordprocessingDrawing" xmlns:w10="urn:schemas-microsoft-com:office:word" xmlns:w="http://schemas.openxmlformats.org/wordprocessingml/2006/main" xmlns:w14="http://schemas.microsoft.com/office/word/2010/wordml" xmlns:w15="http://schemas.microsoft.com/office/word/2012/wordml" xmlns:w16cex="http://schemas.microsoft.com/office/word/2018/wordml/cex" xmlns:w16cid="http://schemas.microsoft.com/office/word/2016/wordml/cid" xmlns:w16="http://schemas.microsoft.com/office/word/2018/wordml" xmlns:w16sdtdh="http://schemas.microsoft.com/office/word/2020/wordml/sdtdatahash" xmlns:w16se="http://schemas.microsoft.com/office/word/2015/wordml/symex" xmlns:wpg="http://schemas.microsoft.com/office/word/2010/wordprocessingGroup" xmlns:wpi="http://schemas.microsoft.com/office/word/2010/wordprocessingInk" xmlns:wne="http://schemas.microsoft.com/office/word/2006/wordml" xmlns:wps="http://schemas.microsoft.com/office/word/2010/wordprocessingShape" mc:Ignorable="w14 w15 w16se w16cid w16 w16cex w16sdtdh wp14">
+<w:numbering xmlns:wpc="http://schemas.microsoft.com/office/word/2010/wordprocessingCanvas" xmlns:cx="http://schemas.microsoft.com/office/drawing/2014/chartex" xmlns:cx1="http://schemas.microsoft.com/office/drawing/2015/9/8/chartex" xmlns:cx2="http://schemas.microsoft.com/office/drawing/2015/10/21/chartex" xmlns:cx3="http://schemas.microsoft.com/office/drawing/2016/5/9/chartex" xmlns:cx4="http://schemas.microsoft.com/office/drawing/2016/5/10/chartex" xmlns:cx5="http://schemas.microsoft.com/office/drawing/2016/5/11/chartex" xmlns:cx6="http://schemas.microsoft.com/office/drawing/2016/5/12/chartex" xmlns:cx7="http://schemas.microsoft.com/office/drawing/2016/5/13/chartex" xmlns:cx8="http://schemas.microsoft.com/office/drawing/2016/5/14/chartex" xmlns:mc="http://schemas.openxmlformats.org/markup-compatibility/2006" xmlns:aink="http://schemas.microsoft.com/office/drawing/2016/ink" xmlns:am3d="http://schemas.microsoft.com/office/drawing/2017/model3d" xmlns:o="urn:schemas-microsoft-com:office:office" xmlns:oel="http://schemas.microsoft.com/office/2019/extlst" xmlns:r="http://schemas.openxmlformats.org/officeDocument/2006/relationships" xmlns:m="http://schemas.openxmlformats.org/officeDocument/2006/math" xmlns:v="urn:schemas-microsoft-com:vml" xmlns:wp14="http://schemas.microsoft.com/office/word/2010/wordprocessingDrawing" xmlns:wp="http://schemas.openxmlformats.org/drawingml/2006/wordprocessingDrawing" xmlns:w10="urn:schemas-microsoft-com:office:word" xmlns:w="http://schemas.openxmlformats.org/wordprocessingml/2006/main" xmlns:w14="http://schemas.microsoft.com/office/word/2010/wordml" xmlns:w15="http://schemas.microsoft.com/office/word/2012/wordml" xmlns:w16cex="http://schemas.microsoft.com/office/word/2018/wordml/cex" xmlns:w16cid="http://schemas.microsoft.com/office/word/2016/wordml/cid" xmlns:w16="http://schemas.microsoft.com/office/word/2018/wordml" xmlns:w16du="http://schemas.microsoft.com/office/word/2023/wordml/word16du" xmlns:w16sdtdh="http://schemas.microsoft.com/office/word/2020/wordml/sdtdatahash" xmlns:w16se="http://schemas.microsoft.com/office/word/2015/wordml/symex" xmlns:wpg="http://schemas.microsoft.com/office/word/2010/wordprocessingGroup" xmlns:wpi="http://schemas.microsoft.com/office/word/2010/wordprocessingInk" xmlns:wne="http://schemas.microsoft.com/office/word/2006/wordml" xmlns:wps="http://schemas.microsoft.com/office/word/2010/wordprocessingShape" mc:Ignorable="w14 w15 w16se w16cid w16 w16cex w16sdtdh w16du wp14">
   <w:abstractNum w:abstractNumId="0" w15:restartNumberingAfterBreak="0">
     <w:nsid w:val="FFFFFFFE"/>
     <w:multiLevelType w:val="singleLevel"/>
@@ -579,7 +457,7 @@
       </w:rPr>
     </w:lvl>
   </w:abstractNum>
-  <w:num w:numId="1">
+  <w:num w:numId="1" w16cid:durableId="571550192">
     <w:abstractNumId w:val="0"/>
     <w:lvlOverride w:ilvl="0">
       <w:lvl w:ilvl="0">
@@ -596,7 +474,7 @@
       </w:lvl>
     </w:lvlOverride>
   </w:num>
-  <w:num w:numId="2">
+  <w:num w:numId="2" w16cid:durableId="1499421155">
     <w:abstractNumId w:val="0"/>
     <w:lvlOverride w:ilvl="0">
       <w:lvl w:ilvl="0">
@@ -617,7 +495,7 @@
 </file>
 
 <file path=word/styles.xml><?xml version="1.0" encoding="utf-8"?>
-<w:styles xmlns:mc="http://schemas.openxmlformats.org/markup-compatibility/2006" xmlns:r="http://schemas.openxmlformats.org/officeDocument/2006/relationships" xmlns:w="http://schemas.openxmlformats.org/wordprocessingml/2006/main" xmlns:w14="http://schemas.microsoft.com/office/word/2010/wordml" xmlns:w15="http://schemas.microsoft.com/office/word/2012/wordml" xmlns:w16cex="http://schemas.microsoft.com/office/word/2018/wordml/cex" xmlns:w16cid="http://schemas.microsoft.com/office/word/2016/wordml/cid" xmlns:w16="http://schemas.microsoft.com/office/word/2018/wordml" xmlns:w16sdtdh="http://schemas.microsoft.com/office/word/2020/wordml/sdtdatahash" xmlns:w16se="http://schemas.microsoft.com/office/word/2015/wordml/symex" mc:Ignorable="w14 w15 w16se w16cid w16 w16cex w16sdtdh">
+<w:styles xmlns:mc="http://schemas.openxmlformats.org/markup-compatibility/2006" xmlns:r="http://schemas.openxmlformats.org/officeDocument/2006/relationships" xmlns:w="http://schemas.openxmlformats.org/wordprocessingml/2006/main" xmlns:w14="http://schemas.microsoft.com/office/word/2010/wordml" xmlns:w15="http://schemas.microsoft.com/office/word/2012/wordml" xmlns:w16cex="http://schemas.microsoft.com/office/word/2018/wordml/cex" xmlns:w16cid="http://schemas.microsoft.com/office/word/2016/wordml/cid" xmlns:w16="http://schemas.microsoft.com/office/word/2018/wordml" xmlns:w16du="http://schemas.microsoft.com/office/word/2023/wordml/word16du" xmlns:w16sdtdh="http://schemas.microsoft.com/office/word/2020/wordml/sdtdatahash" xmlns:w16se="http://schemas.microsoft.com/office/word/2015/wordml/symex" mc:Ignorable="w14 w15 w16se w16cid w16 w16cex w16sdtdh w16du">
   <w:docDefaults>
     <w:rPrDefault>
       <w:rPr>
